--- a/t_1.docx
+++ b/t_1.docx
@@ -17,15 +17,7 @@
           <w:sz w:val="28"/>
           <w:szCs w:val="28"/>
         </w:rPr>
-        <w:t>Для данного интернет-магазина</w:t>
-      </w:r>
-      <w:r>
-        <w:rPr>
-          <w:rFonts w:ascii="Times New Roman" w:hAnsi="Times New Roman" w:cs="Times New Roman"/>
-          <w:sz w:val="28"/>
-          <w:szCs w:val="28"/>
-        </w:rPr>
-        <w:t xml:space="preserve"> </w:t>
+        <w:t xml:space="preserve">Для данного интернет-магазина </w:t>
       </w:r>
       <w:r>
         <w:rPr>
@@ -155,8 +147,18 @@
           <w:sz w:val="28"/>
           <w:szCs w:val="28"/>
         </w:rPr>
-        <w:t xml:space="preserve"> название, описание, изображение, цена, количество на складе, дополнительные характеристики и т.д.</w:t>
-      </w:r>
+        <w:t xml:space="preserve"> название, описание, изображение, цена, количество на складе, дополнительные характеристики и </w:t>
+      </w:r>
+      <w:proofErr w:type="gramStart"/>
+      <w:r>
+        <w:rPr>
+          <w:rFonts w:ascii="Times New Roman" w:hAnsi="Times New Roman" w:cs="Times New Roman"/>
+          <w:sz w:val="28"/>
+          <w:szCs w:val="28"/>
+        </w:rPr>
+        <w:t>т.д.</w:t>
+      </w:r>
+      <w:proofErr w:type="gramEnd"/>
     </w:p>
     <w:p>
       <w:pPr>
@@ -181,7 +183,25 @@
           <w:sz w:val="28"/>
           <w:szCs w:val="28"/>
         </w:rPr>
-        <w:t xml:space="preserve"> таблицы для "Групп", "Категорий", "Подкатегорий", "Складов", "Городов", "Пользователей", "Корзины", "Заказов" и т.д. Каждая из </w:t>
+        <w:t xml:space="preserve"> таблицы для "Групп", "Категорий", "Подкатегорий", "Складов", "Городов", "Пользователей", "Корзины", "Заказов" и </w:t>
+      </w:r>
+      <w:proofErr w:type="gramStart"/>
+      <w:r>
+        <w:rPr>
+          <w:rFonts w:ascii="Times New Roman" w:hAnsi="Times New Roman" w:cs="Times New Roman"/>
+          <w:sz w:val="28"/>
+          <w:szCs w:val="28"/>
+        </w:rPr>
+        <w:t>т.д.</w:t>
+      </w:r>
+      <w:proofErr w:type="gramEnd"/>
+      <w:r>
+        <w:rPr>
+          <w:rFonts w:ascii="Times New Roman" w:hAnsi="Times New Roman" w:cs="Times New Roman"/>
+          <w:sz w:val="28"/>
+          <w:szCs w:val="28"/>
+        </w:rPr>
+        <w:t xml:space="preserve"> Каждая из </w:t>
       </w:r>
       <w:r>
         <w:rPr>
@@ -296,7 +316,25 @@
           <w:sz w:val="28"/>
           <w:szCs w:val="28"/>
         </w:rPr>
-        <w:t>Простота и доступность для понимания, т.к основной элемент таблица.</w:t>
+        <w:t xml:space="preserve">Простота и доступность для понимания, </w:t>
+      </w:r>
+      <w:proofErr w:type="gramStart"/>
+      <w:r>
+        <w:rPr>
+          <w:rFonts w:ascii="Times New Roman" w:hAnsi="Times New Roman" w:cs="Times New Roman"/>
+          <w:sz w:val="28"/>
+          <w:szCs w:val="28"/>
+        </w:rPr>
+        <w:t>т.к</w:t>
+      </w:r>
+      <w:proofErr w:type="gramEnd"/>
+      <w:r>
+        <w:rPr>
+          <w:rFonts w:ascii="Times New Roman" w:hAnsi="Times New Roman" w:cs="Times New Roman"/>
+          <w:sz w:val="28"/>
+          <w:szCs w:val="28"/>
+        </w:rPr>
+        <w:t xml:space="preserve"> основной элемент таблица.</w:t>
       </w:r>
     </w:p>
     <w:p>
@@ -547,6 +585,102 @@
             </a:graphic>
           </wp:inline>
         </w:drawing>
+      </w:r>
+    </w:p>
+    <w:p>
+      <w:pPr>
+        <w:ind w:left="360"/>
+        <w:jc w:val="center"/>
+        <w:rPr>
+          <w:rFonts w:ascii="Times New Roman" w:hAnsi="Times New Roman" w:cs="Times New Roman"/>
+          <w:sz w:val="28"/>
+          <w:szCs w:val="28"/>
+          <w:lang w:val="en-US"/>
+        </w:rPr>
+      </w:pPr>
+    </w:p>
+    <w:p>
+      <w:pPr>
+        <w:ind w:left="360"/>
+        <w:jc w:val="center"/>
+        <w:rPr>
+          <w:rFonts w:ascii="Times New Roman" w:hAnsi="Times New Roman" w:cs="Times New Roman"/>
+          <w:sz w:val="28"/>
+          <w:szCs w:val="28"/>
+          <w:lang w:val="en-US"/>
+        </w:rPr>
+      </w:pPr>
+    </w:p>
+    <w:p>
+      <w:pPr>
+        <w:ind w:left="360"/>
+        <w:jc w:val="center"/>
+        <w:rPr>
+          <w:rFonts w:ascii="Times New Roman" w:hAnsi="Times New Roman" w:cs="Times New Roman"/>
+          <w:sz w:val="28"/>
+          <w:szCs w:val="28"/>
+          <w:lang w:val="en-US"/>
+        </w:rPr>
+      </w:pPr>
+    </w:p>
+    <w:p>
+      <w:pPr>
+        <w:ind w:left="360"/>
+        <w:jc w:val="both"/>
+        <w:rPr>
+          <w:rFonts w:ascii="Times New Roman" w:hAnsi="Times New Roman" w:cs="Times New Roman"/>
+          <w:b/>
+          <w:bCs/>
+          <w:sz w:val="28"/>
+          <w:szCs w:val="28"/>
+          <w:lang w:val="en-US"/>
+        </w:rPr>
+      </w:pPr>
+      <w:proofErr w:type="spellStart"/>
+      <w:r>
+        <w:rPr>
+          <w:rFonts w:ascii="Times New Roman" w:hAnsi="Times New Roman" w:cs="Times New Roman"/>
+          <w:b/>
+          <w:bCs/>
+          <w:sz w:val="28"/>
+          <w:szCs w:val="28"/>
+          <w:lang w:val="en-US"/>
+        </w:rPr>
+        <w:t>Api</w:t>
+      </w:r>
+      <w:proofErr w:type="spellEnd"/>
+      <w:r>
+        <w:rPr>
+          <w:rFonts w:ascii="Times New Roman" w:hAnsi="Times New Roman" w:cs="Times New Roman"/>
+          <w:b/>
+          <w:bCs/>
+          <w:sz w:val="28"/>
+          <w:szCs w:val="28"/>
+          <w:lang w:val="en-US"/>
+        </w:rPr>
+        <w:t xml:space="preserve"> link - </w:t>
+      </w:r>
+      <w:r>
+        <w:rPr>
+          <w:rFonts w:ascii="Times New Roman" w:hAnsi="Times New Roman" w:cs="Times New Roman"/>
+          <w:b/>
+          <w:bCs/>
+          <w:sz w:val="28"/>
+          <w:szCs w:val="28"/>
+          <w:lang w:val="en-US"/>
+        </w:rPr>
+        <w:t>https://github.com/mightysuffer/vk_time/blob/37f602238cc9fe78bfcc787ceaeb9b18a15594d4/api.php</w:t>
+      </w:r>
+      <w:r>
+        <w:rPr>
+          <w:rFonts w:ascii="Times New Roman" w:hAnsi="Times New Roman" w:cs="Times New Roman"/>
+          <w:b/>
+          <w:bCs/>
+          <w:sz w:val="28"/>
+          <w:szCs w:val="28"/>
+          <w:lang w:val="en-US"/>
+        </w:rPr>
+        <w:t xml:space="preserve"> </w:t>
       </w:r>
     </w:p>
     <w:sectPr>
